--- a/FinalYearDocuments/Sem1/C16315253WilliamCareyProposalReport.docx
+++ b/FinalYearDocuments/Sem1/C16315253WilliamCareyProposalReport.docx
@@ -531,45 +531,21 @@
               <w:rPr>
                 <w:rFonts w:ascii="Arial" w:hAnsi="Arial" w:cs="Arial"/>
               </w:rPr>
-              <w:t>According to Health Education Research, “</w:t>
-            </w:r>
-            <w:r>
-              <w:rPr>
-                <w:rFonts w:ascii="Arial" w:hAnsi="Arial" w:cs="Arial"/>
-              </w:rPr>
-              <w:t>There is ample evidence that printed, computer-tailored nutrition education is a more effective tool for motivating people to change to healthier diets than general nutrition education</w:t>
-            </w:r>
-            <w:r>
-              <w:rPr>
-                <w:rFonts w:ascii="Arial" w:hAnsi="Arial" w:cs="Arial"/>
-              </w:rPr>
-              <w:t xml:space="preserve">”. </w:t>
-            </w:r>
-          </w:p>
-          <w:p>
-            <w:pPr>
-              <w:pStyle w:val="BodyA"/>
-              <w:rPr>
-                <w:rFonts w:ascii="Arial" w:hAnsi="Arial" w:cs="Arial"/>
-              </w:rPr>
-            </w:pPr>
-            <w:r>
-              <w:rPr>
-                <w:rFonts w:ascii="Arial" w:hAnsi="Arial" w:cs="Arial"/>
-              </w:rPr>
-              <w:t xml:space="preserve">In their results, which catered to a test group and control group, those whom were tested have been more likely to return to the computer medium then any other unless they were </w:t>
-            </w:r>
-            <w:r>
-              <w:rPr>
-                <w:rFonts w:ascii="Arial" w:hAnsi="Arial" w:cs="Arial"/>
-              </w:rPr>
-              <w:t>computer-illiterate</w:t>
-            </w:r>
-            <w:r>
-              <w:rPr>
-                <w:rFonts w:ascii="Arial" w:hAnsi="Arial" w:cs="Arial"/>
-              </w:rPr>
-              <w:t xml:space="preserve"> and were more likely to change.</w:t>
+              <w:t xml:space="preserve">According to Health Education Research, “There is ample evidence that printed, computer-tailored nutrition education is a more effective tool for motivating people to change to healthier diets than general nutrition education”. </w:t>
+            </w:r>
+          </w:p>
+          <w:p>
+            <w:pPr>
+              <w:pStyle w:val="BodyA"/>
+              <w:rPr>
+                <w:rFonts w:ascii="Arial" w:hAnsi="Arial" w:cs="Arial"/>
+              </w:rPr>
+            </w:pPr>
+            <w:r>
+              <w:rPr>
+                <w:rFonts w:ascii="Arial" w:hAnsi="Arial" w:cs="Arial"/>
+              </w:rPr>
+              <w:t>In their results, which catered to a test group and control group, those whom were tested have been more likely to return to the computer medium then any other unless they were computer-illiterate and were more likely to change.</w:t>
             </w:r>
           </w:p>
           <w:p>
@@ -980,6 +956,7 @@
             <w:r>
               <w:rPr>
                 <w:rStyle w:val="selectable"/>
+                <w:noProof/>
                 <w:sz w:val="18"/>
                 <w:szCs w:val="18"/>
               </w:rPr>
@@ -1105,6 +1082,7 @@
             <w:r>
               <w:rPr>
                 <w:rFonts w:ascii="Arial" w:hAnsi="Arial" w:cs="Arial"/>
+                <w:noProof/>
                 <w:sz w:val="18"/>
                 <w:szCs w:val="18"/>
               </w:rPr>
@@ -1338,6 +1316,32 @@
               </w:rPr>
               <w:t xml:space="preserve"> </w:t>
             </w:r>
+            <w:r>
+              <w:rPr>
+                <w:rFonts w:ascii="Arial" w:hAnsi="Arial" w:cs="Arial"/>
+                <w:sz w:val="20"/>
+                <w:szCs w:val="20"/>
+              </w:rPr>
+              <w:t>I will also look into other API</w:t>
+            </w:r>
+            <w:r>
+              <w:rPr>
+                <w:rFonts w:ascii="Arial" w:hAnsi="Arial" w:cs="Arial"/>
+                <w:sz w:val="20"/>
+                <w:szCs w:val="20"/>
+              </w:rPr>
+              <w:t>s</w:t>
+            </w:r>
+            <w:bookmarkStart w:id="0" w:name="_GoBack"/>
+            <w:bookmarkEnd w:id="0"/>
+            <w:r>
+              <w:rPr>
+                <w:rFonts w:ascii="Arial" w:hAnsi="Arial" w:cs="Arial"/>
+                <w:sz w:val="20"/>
+                <w:szCs w:val="20"/>
+              </w:rPr>
+              <w:t>, such as RESTful, to optimise my application.</w:t>
+            </w:r>
           </w:p>
           <w:p>
             <w:pPr>
@@ -2359,8 +2363,6 @@
               </w:rPr>
               <w:t xml:space="preserve"> - (To use localhost as starter part of the application development)</w:t>
             </w:r>
-            <w:bookmarkStart w:id="0" w:name="_GoBack"/>
-            <w:bookmarkEnd w:id="0"/>
           </w:p>
           <w:p>
             <w:pPr>

--- a/FinalYearDocuments/Sem1/C16315253WilliamCareyProposalReport.docx
+++ b/FinalYearDocuments/Sem1/C16315253WilliamCareyProposalReport.docx
@@ -524,6 +524,34 @@
             <w:pPr>
               <w:pStyle w:val="BodyA"/>
               <w:rPr>
+                <w:rFonts w:ascii="Arial" w:hAnsi="Arial"/>
+                <w:bCs/>
+              </w:rPr>
+            </w:pPr>
+            <w:r>
+              <w:rPr>
+                <w:rFonts w:ascii="Arial" w:hAnsi="Arial"/>
+                <w:bCs/>
+              </w:rPr>
+              <w:t>I had the benefit of growing up with parents who knew the difference between healthy food and unhealthy food (healthy food would contain the necessary nutrition’s needed for the body). I know many people who did not get this knowledge which using technical resources to assist them in obtaining this knowledge.</w:t>
+            </w:r>
+            <w:bookmarkStart w:id="0" w:name="_GoBack"/>
+            <w:bookmarkEnd w:id="0"/>
+          </w:p>
+          <w:p>
+            <w:pPr>
+              <w:pStyle w:val="BodyA"/>
+              <w:rPr>
+                <w:rFonts w:ascii="Arial" w:hAnsi="Arial"/>
+                <w:b/>
+                <w:bCs/>
+              </w:rPr>
+            </w:pPr>
+          </w:p>
+          <w:p>
+            <w:pPr>
+              <w:pStyle w:val="BodyA"/>
+              <w:rPr>
                 <w:rFonts w:ascii="Arial" w:hAnsi="Arial" w:cs="Arial"/>
               </w:rPr>
             </w:pPr>
@@ -931,7 +959,7 @@
               </w:rPr>
               <w:t xml:space="preserve"> J, Lechner L. Web-based tailored nutrition education: results of a randomized controlled trial. Health Education Research [Internet]. 2019 [cited 29 September 2019];16(6):647-660. Available from: </w:t>
             </w:r>
-            <w:hyperlink r:id="rId7" w:history="1">
+            <w:hyperlink r:id="rId8" w:history="1">
               <w:r>
                 <w:rPr>
                   <w:rStyle w:val="Hyperlink"/>
@@ -977,7 +1005,7 @@
                           <pic:cNvPicPr/>
                         </pic:nvPicPr>
                         <pic:blipFill>
-                          <a:blip r:embed="rId8"/>
+                          <a:blip r:embed="rId9"/>
                           <a:stretch>
                             <a:fillRect/>
                           </a:stretch>
@@ -1102,7 +1130,7 @@
                           <pic:cNvPicPr/>
                         </pic:nvPicPr>
                         <pic:blipFill rotWithShape="1">
-                          <a:blip r:embed="rId9"/>
+                          <a:blip r:embed="rId10"/>
                           <a:srcRect t="5651"/>
                           <a:stretch/>
                         </pic:blipFill>
@@ -1151,7 +1179,7 @@
               </w:rPr>
               <w:t xml:space="preserve">Crag W. Position of the American Dietetic Association: Vegetarian Diets. Journal of the Academy of Nutrition and Dietetics [Internet]. 2009 [cited 29 September 2019];109(7):1266-1282. Available from: </w:t>
             </w:r>
-            <w:hyperlink r:id="rId10" w:history="1">
+            <w:hyperlink r:id="rId11" w:history="1">
               <w:r>
                 <w:rPr>
                   <w:rStyle w:val="Hyperlink"/>
@@ -1332,8 +1360,6 @@
               </w:rPr>
               <w:t>s</w:t>
             </w:r>
-            <w:bookmarkStart w:id="0" w:name="_GoBack"/>
-            <w:bookmarkEnd w:id="0"/>
             <w:r>
               <w:rPr>
                 <w:rFonts w:ascii="Arial" w:hAnsi="Arial" w:cs="Arial"/>
@@ -4090,7 +4116,7 @@
       </w:pPr>
     </w:p>
     <w:sectPr>
-      <w:headerReference w:type="default" r:id="rId11"/>
+      <w:headerReference w:type="default" r:id="rId12"/>
       <w:pgSz w:w="11900" w:h="16840"/>
       <w:pgMar w:top="1440" w:right="1416" w:bottom="1440" w:left="1800" w:header="708" w:footer="708" w:gutter="0"/>
       <w:cols w:space="720"/>
@@ -6949,4 +6975,16 @@
   </a:objectDefaults>
   <a:extraClrSchemeLst/>
 </a:theme>
+</file>
+
+<file path=customXml/item1.xml><?xml version="1.0" encoding="utf-8"?>
+<b:Sources xmlns:b="http://schemas.openxmlformats.org/officeDocument/2006/bibliography" xmlns="http://schemas.openxmlformats.org/officeDocument/2006/bibliography" SelectedStyle="\APASixthEditionOfficeOnline.xsl" StyleName="APA" Version="6"/>
+</file>
+
+<file path=customXml/itemProps1.xml><?xml version="1.0" encoding="utf-8"?>
+<ds:datastoreItem xmlns:ds="http://schemas.openxmlformats.org/officeDocument/2006/customXml" ds:itemID="{EF72EA0E-5109-4AB6-B6E5-9A7B47E2088D}">
+  <ds:schemaRefs>
+    <ds:schemaRef ds:uri="http://schemas.openxmlformats.org/officeDocument/2006/bibliography"/>
+  </ds:schemaRefs>
+</ds:datastoreItem>
 </file>